--- a/week1/day2/Vocabulary Review Quiz Unit 1 (R&E Day) ONLINE VERSION.docx
+++ b/week1/day2/Vocabulary Review Quiz Unit 1 (R&E Day) ONLINE VERSION.docx
@@ -691,11 +691,9 @@
         <w:lastRenderedPageBreak/>
         <w:t>We are looking for an ________</w:t>
       </w:r>
-      <w:proofErr w:type="spellStart"/>
-      <w:r>
-        <w:t>affor</w:t>
-      </w:r>
-      <w:proofErr w:type="spellEnd"/>
+      <w:r>
+        <w:t>affordable</w:t>
+      </w:r>
       <w:r>
         <w:t>________ apartment, but everywhere we look the rents are too high.</w:t>
       </w:r>
@@ -715,11 +713,9 @@
       <w:r>
         <w:t>_______</w:t>
       </w:r>
-      <w:proofErr w:type="spellStart"/>
-      <w:r>
-        <w:t>deliv</w:t>
-      </w:r>
-      <w:proofErr w:type="spellEnd"/>
+      <w:r>
+        <w:t>deliberate</w:t>
+      </w:r>
       <w:r>
         <w:t>_________</w:t>
       </w:r>
@@ -1787,6 +1783,18 @@
       </w:tblBorders>
     </w:tblPr>
   </w:style>
+  <w:style w:type="character" w:styleId="FollowedHyperlink">
+    <w:name w:val="FollowedHyperlink"/>
+    <w:basedOn w:val="DefaultParagraphFont"/>
+    <w:uiPriority w:val="99"/>
+    <w:semiHidden/>
+    <w:unhideWhenUsed/>
+    <w:rsid w:val="00D057AB"/>
+    <w:rPr>
+      <w:color w:val="954F72" w:themeColor="followedHyperlink"/>
+      <w:u w:val="single"/>
+    </w:rPr>
+  </w:style>
 </w:styles>
 </file>
 
